--- a/itss材料文件/5工具截图和工具使用手册/监控工具/使用书册.docx
+++ b/itss材料文件/5工具截图和工具使用手册/监控工具/使用书册.docx
@@ -1,6 +1,7 @@
 
 <file path=word/document.xml><?xml version="1.0" encoding="utf-8"?>
-<w:document xmlns:wpc="http://schemas.microsoft.com/office/word/2010/wordprocessingCanvas" xmlns:cx="http://schemas.microsoft.com/office/drawing/2014/chartex" xmlns:cx1="http://schemas.microsoft.com/office/drawing/2015/9/8/chartex" xmlns:cx2="http://schemas.microsoft.com/office/drawing/2015/10/21/chartex" xmlns:cx3="http://schemas.microsoft.com/office/drawing/2016/5/9/chartex" xmlns:cx4="http://schemas.microsoft.com/office/drawing/2016/5/10/chartex" xmlns:cx5="http://schemas.microsoft.com/office/drawing/2016/5/11/chartex" xmlns:cx6="http://schemas.microsoft.com/office/drawing/2016/5/12/chartex" xmlns:cx7="http://schemas.microsoft.com/office/drawing/2016/5/13/chartex" xmlns:cx8="http://schemas.microsoft.com/office/drawing/2016/5/14/chartex" xmlns:mc="http://schemas.openxmlformats.org/markup-compatibility/2006" xmlns:aink="http://schemas.microsoft.com/office/drawing/2016/ink" xmlns:am3d="http://schemas.microsoft.com/office/drawing/2017/model3d" xmlns:o="urn:schemas-microsoft-com:office:office" xmlns:oel="http://schemas.microsoft.com/office/2019/extlst" xmlns:r="http://schemas.openxmlformats.org/officeDocument/2006/relationships" xmlns:m="http://schemas.openxmlformats.org/officeDocument/2006/math" xmlns:v="urn:schemas-microsoft-com:vml" xmlns:wp14="http://schemas.microsoft.com/office/word/2010/wordprocessingDrawing" xmlns:wp="http://schemas.openxmlformats.org/drawingml/2006/wordprocessingDrawing" xmlns:w10="urn:schemas-microsoft-com:office:word" xmlns:w="http://schemas.openxmlformats.org/wordprocessingml/2006/main" xmlns:w14="http://schemas.microsoft.com/office/word/2010/wordml" xmlns:w15="http://schemas.microsoft.com/office/word/2012/wordml" xmlns:w16cex="http://schemas.microsoft.com/office/word/2018/wordml/cex" xmlns:w16cid="http://schemas.microsoft.com/office/word/2016/wordml/cid" xmlns:w16="http://schemas.microsoft.com/office/word/2018/wordml" xmlns:w16du="http://schemas.microsoft.com/office/word/2023/wordml/word16du" xmlns:w16sdtdh="http://schemas.microsoft.com/office/word/2020/wordml/sdtdatahash" xmlns:w16sdtfl="http://schemas.microsoft.com/office/word/2024/wordml/sdtformatlock" xmlns:w16se="http://schemas.microsoft.com/office/word/2015/wordml/symex" xmlns:wpg="http://schemas.microsoft.com/office/word/2010/wordprocessingGroup" xmlns:wpi="http://schemas.microsoft.com/office/word/2010/wordprocessingInk" xmlns:wne="http://schemas.microsoft.com/office/word/2006/wordml" xmlns:wps="http://schemas.microsoft.com/office/word/2010/wordprocessingShape" mc:Ignorable="w14 w15 w16se w16cid w16 w16cex w16sdtdh w16sdtfl w16du wp14">
+<w:document xmlns:wpc="http://schemas.microsoft.com/office/word/2010/wordprocessingCanvas" xmlns:mc="http://schemas.openxmlformats.org/markup-compatibility/2006" xmlns:o="urn:schemas-microsoft-com:office:office" xmlns:r="http://schemas.openxmlformats.org/officeDocument/2006/relationships" xmlns:m="http://schemas.openxmlformats.org/officeDocument/2006/math" xmlns:v="urn:schemas-microsoft-com:vml" xmlns:wp14="http://schemas.microsoft.com/office/word/2010/wordprocessingDrawing" xmlns:wp="http://schemas.openxmlformats.org/drawingml/2006/wordprocessingDrawing" xmlns:w10="urn:schemas-microsoft-com:office:word" xmlns:w="http://schemas.openxmlformats.org/wordprocessingml/2006/main" xmlns:w14="http://schemas.microsoft.com/office/word/2010/wordml" xmlns:w15="http://schemas.microsoft.com/office/word/2012/wordml" xmlns:wne="http://schemas.microsoft.com/office/word/2006/wordml" xmlns:wpg="http://schemas.microsoft.com/office/word/2010/wordprocessingGroup" xmlns:wpi="http://schemas.microsoft.com/office/word/2010/wordprocessingInk" xmlns:wps="http://schemas.microsoft.com/office/word/2010/wordprocessingShape" mc:Ignorable="w14 w15 wp14">
+  <!-- Generated by Aspose.Words for .NET 13.3.0.1 -->
   <w:body>
     <w:p>
       <w:pPr>
@@ -44,7 +45,7 @@
       </w:r>
       <w:r>
         <w:rPr>
-          <w:rStyle w:val="ae"/>
+          <w:rStyle w:val="Hyperlink"/>
         </w:rPr>
         <w:t>数据可视化工具</w:t>
       </w:r>
@@ -72,11 +73,9 @@
       <w:r>
         <w:t>：Grafana采用Go语言编写，基于商业友好的Apache License 2.</w:t>
       </w:r>
-      <w:proofErr w:type="gramStart"/>
       <w:r>
         <w:t>0开源</w:t>
       </w:r>
-      <w:proofErr w:type="gramEnd"/>
       <w:r>
         <w:t>协议。</w:t>
       </w:r>
@@ -116,43 +115,33 @@
       <w:r>
         <w:t>：无论数据在哪里，或者它所处的数据库是什么类型，都可以将它与Grafana精美地结合在一起。它还有丰富的套件供选择，目前，它已拥有54个数据源，50个面板，17个应用程序和1732个仪表盘。Grafana支持许多不同的时间序列数据（数据源）存储后端。每个数据源都有一个特定查询编辑器。官方支持以下数据源：Graphite、</w:t>
       </w:r>
-      <w:proofErr w:type="spellStart"/>
       <w:r>
         <w:t>infloxdb</w:t>
       </w:r>
-      <w:proofErr w:type="spellEnd"/>
       <w:r>
         <w:t>、</w:t>
       </w:r>
-      <w:proofErr w:type="spellStart"/>
       <w:r>
         <w:t>opensdb</w:t>
       </w:r>
-      <w:proofErr w:type="spellEnd"/>
       <w:r>
         <w:t>、</w:t>
       </w:r>
-      <w:proofErr w:type="spellStart"/>
       <w:r>
         <w:t>prometheus</w:t>
       </w:r>
-      <w:proofErr w:type="spellEnd"/>
       <w:r>
         <w:t>、</w:t>
       </w:r>
-      <w:proofErr w:type="spellStart"/>
       <w:r>
         <w:t>elasticsearch</w:t>
       </w:r>
-      <w:proofErr w:type="spellEnd"/>
       <w:r>
         <w:t>、</w:t>
       </w:r>
-      <w:proofErr w:type="spellStart"/>
       <w:r>
         <w:t>cloudwatch</w:t>
       </w:r>
-      <w:proofErr w:type="spellEnd"/>
       <w:r>
         <w:t>。</w:t>
       </w:r>
@@ -192,17 +181,26 @@
       <w:r>
         <w:t>：Grafana中的警报允许将规则附加到仪表板面板上。保存仪表板时，Grafana会将警报规则提取到单独的警报规则存储中，并安排它们进行评估。报警消息还能通过钉钉、邮箱等推送至移动端。但目前</w:t>
       </w:r>
-      <w:proofErr w:type="spellStart"/>
       <w:r>
         <w:t>grafana</w:t>
       </w:r>
-      <w:proofErr w:type="spellEnd"/>
       <w:r>
         <w:t>只支持graph面板的报警。</w:t>
       </w:r>
     </w:p>
     <w:p>
-      <w:hyperlink r:id="rId5" w:anchor="click2dir" w:tgtFrame="_self" w:history="1"/>
+      <w:r>
+        <w:fldChar w:fldCharType="begin"/>
+      </w:r>
+      <w:r>
+        <w:instrText xml:space="preserve"> HYPERLINK "https://blog.csdn.net/weixin_44462773/article/details/135843318" \l "click2dir" \t "_self" </w:instrText>
+      </w:r>
+      <w:r>
+        <w:fldChar w:fldCharType="separate"/>
+      </w:r>
+      <w:r>
+        <w:fldChar w:fldCharType="end"/>
+      </w:r>
     </w:p>
     <w:p>
       <w:pPr>
@@ -259,7 +257,7 @@
       </w:r>
       <w:r>
         <w:rPr>
-          <w:rStyle w:val="ae"/>
+          <w:rStyle w:val="Hyperlink"/>
           <w:b/>
           <w:bCs/>
         </w:rPr>
@@ -273,7 +271,18 @@
       </w:r>
     </w:p>
     <w:p>
-      <w:hyperlink r:id="rId6" w:anchor="click2dir" w:tgtFrame="_self" w:history="1"/>
+      <w:r>
+        <w:fldChar w:fldCharType="begin"/>
+      </w:r>
+      <w:r>
+        <w:instrText xml:space="preserve"> HYPERLINK "https://blog.csdn.net/weixin_44462773/article/details/135843318" \l "click2dir" \t "_self" </w:instrText>
+      </w:r>
+      <w:r>
+        <w:fldChar w:fldCharType="separate"/>
+      </w:r>
+      <w:r>
+        <w:fldChar w:fldCharType="end"/>
+      </w:r>
     </w:p>
     <w:p>
       <w:pPr>
@@ -327,19 +336,15 @@
       <w:r>
         <w:t xml:space="preserve">对于Grafana而言，Prometheus这类为其提供 数据的对象均称为数据源（Data Source）。目前，Grafana官方提供了对：Graphite, </w:t>
       </w:r>
-      <w:proofErr w:type="spellStart"/>
       <w:r>
         <w:t>InfluxDB</w:t>
       </w:r>
-      <w:proofErr w:type="spellEnd"/>
       <w:r>
         <w:t xml:space="preserve">, </w:t>
       </w:r>
-      <w:proofErr w:type="spellStart"/>
       <w:r>
         <w:t>OpenTSDB</w:t>
       </w:r>
-      <w:proofErr w:type="spellEnd"/>
       <w:r>
         <w:t>, Prometheus, Elasticsearch, CloudWatch的支持。对于Grafana管理员而言，只需要将这些对象以数据源的形式添加到Grafana中，Grafana便可以轻松的实现对这些 数据的可视化工作。</w:t>
       </w:r>
@@ -347,7 +352,6 @@
         <w:br/>
       </w:r>
       <w:r>
-        <w:lastRenderedPageBreak/>
         <w:t> </w:t>
       </w:r>
       <w:r>
@@ -356,11 +360,9 @@
       <w:r>
         <w:t xml:space="preserve"> Grafana 对 指定数据源（如</w:t>
       </w:r>
-      <w:proofErr w:type="spellStart"/>
       <w:r>
         <w:t>TDengine</w:t>
       </w:r>
-      <w:proofErr w:type="spellEnd"/>
       <w:r>
         <w:t xml:space="preserve"> ）进行监控的解决方案如下：</w:t>
       </w:r>
@@ -375,16 +377,26 @@
       <w:r>
         <w:t>【</w:t>
       </w:r>
-      <w:hyperlink r:id="rId7" w:history="1">
-        <w:r>
-          <w:rPr>
-            <w:rStyle w:val="ae"/>
-            <w:b/>
-            <w:bCs/>
-          </w:rPr>
-          <w:t>Grafana - TDEngine数据可视化</w:t>
-        </w:r>
-      </w:hyperlink>
+      <w:r>
+        <w:fldChar w:fldCharType="begin"/>
+      </w:r>
+      <w:r>
+        <w:instrText xml:space="preserve"> HYPERLINK "https://blog.csdn.net/weixin_44462773/article/details/131631333" </w:instrText>
+      </w:r>
+      <w:r>
+        <w:fldChar w:fldCharType="separate"/>
+      </w:r>
+      <w:r>
+        <w:rPr>
+          <w:rStyle w:val="Hyperlink"/>
+          <w:b/>
+          <w:bCs/>
+        </w:rPr>
+        <w:t>Grafana - TDEngine数据可视化</w:t>
+      </w:r>
+      <w:r>
+        <w:fldChar w:fldCharType="end"/>
+      </w:r>
       <w:r>
         <w:t>】</w:t>
       </w:r>
@@ -410,7 +422,7 @@
       </w:r>
       <w:r>
         <w:rPr>
-          <w:rStyle w:val="ae"/>
+          <w:rStyle w:val="Hyperlink"/>
         </w:rPr>
         <w:t>TDinsight - 使用监控数据库 + Grafana 对 TDengine 进行监控的解决方案</w:t>
       </w:r>
@@ -422,7 +434,18 @@
       </w:r>
     </w:p>
     <w:p>
-      <w:hyperlink r:id="rId8" w:anchor="click2dir" w:tgtFrame="_self" w:history="1"/>
+      <w:r>
+        <w:fldChar w:fldCharType="begin"/>
+      </w:r>
+      <w:r>
+        <w:instrText xml:space="preserve"> HYPERLINK "https://blog.csdn.net/weixin_44462773/article/details/135843318" \l "click2dir" \t "_self" </w:instrText>
+      </w:r>
+      <w:r>
+        <w:fldChar w:fldCharType="separate"/>
+      </w:r>
+      <w:r>
+        <w:fldChar w:fldCharType="end"/>
+      </w:r>
     </w:p>
     <w:p>
       <w:pPr>
@@ -468,7 +491,7 @@
       </w:r>
       <w:r>
         <w:rPr>
-          <w:rStyle w:val="ae"/>
+          <w:rStyle w:val="Hyperlink"/>
         </w:rPr>
         <w:t>数据可视化</w:t>
       </w:r>
@@ -494,7 +517,7 @@
       </w:r>
       <w:r>
         <w:drawing>
-          <wp:inline distT="0" distB="0" distL="0" distR="0" wp14:anchorId="60BB6CEB" wp14:editId="615501D2">
+          <wp:inline distT="0" distB="0" distL="0" distR="0">
             <wp:extent cx="5274310" cy="3563620"/>
             <wp:effectExtent l="0" t="0" r="2540" b="0"/>
             <wp:docPr id="2022441235" name="图片 20" descr="1"/>
@@ -511,7 +534,7 @@
                     </pic:cNvPicPr>
                   </pic:nvPicPr>
                   <pic:blipFill>
-                    <a:blip r:embed="rId9">
+                    <a:blip xmlns:r="http://schemas.openxmlformats.org/officeDocument/2006/relationships" r:embed="rId4">
                       <a:extLst>
                         <a:ext uri="{28A0092B-C50C-407E-A947-70E740481C1C}">
                           <a14:useLocalDpi xmlns:a14="http://schemas.microsoft.com/office/drawing/2010/main" val="0"/>
@@ -558,7 +581,7 @@
       </w:r>
       <w:r>
         <w:drawing>
-          <wp:inline distT="0" distB="0" distL="0" distR="0" wp14:anchorId="114E5D2C" wp14:editId="596325B5">
+          <wp:inline distT="0" distB="0" distL="0" distR="0">
             <wp:extent cx="5274310" cy="2164715"/>
             <wp:effectExtent l="0" t="0" r="2540" b="6985"/>
             <wp:docPr id="353121497" name="图片 19" descr="2"/>
@@ -575,7 +598,7 @@
                     </pic:cNvPicPr>
                   </pic:nvPicPr>
                   <pic:blipFill>
-                    <a:blip r:embed="rId10" cstate="print">
+                    <a:blip xmlns:r="http://schemas.openxmlformats.org/officeDocument/2006/relationships" r:embed="rId5" cstate="print">
                       <a:extLst>
                         <a:ext uri="{28A0092B-C50C-407E-A947-70E740481C1C}">
                           <a14:useLocalDpi xmlns:a14="http://schemas.microsoft.com/office/drawing/2010/main" val="0"/>
@@ -615,7 +638,6 @@
         </w:numPr>
       </w:pPr>
       <w:r>
-        <w:lastRenderedPageBreak/>
         <w:t>在一个Dashboard中，最基本的组成单元为Panel（面板）和行（row）。如下示例：</w:t>
       </w:r>
       <w:r>
@@ -623,7 +645,7 @@
       </w:r>
       <w:r>
         <w:drawing>
-          <wp:inline distT="0" distB="0" distL="0" distR="0" wp14:anchorId="065926BF" wp14:editId="73A20D69">
+          <wp:inline distT="0" distB="0" distL="0" distR="0">
             <wp:extent cx="5274310" cy="2658110"/>
             <wp:effectExtent l="0" t="0" r="2540" b="8890"/>
             <wp:docPr id="452838077" name="图片 18" descr="1"/>
@@ -640,7 +662,7 @@
                     </pic:cNvPicPr>
                   </pic:nvPicPr>
                   <pic:blipFill>
-                    <a:blip r:embed="rId11">
+                    <a:blip xmlns:r="http://schemas.openxmlformats.org/officeDocument/2006/relationships" r:embed="rId6">
                       <a:extLst>
                         <a:ext uri="{28A0092B-C50C-407E-A947-70E740481C1C}">
                           <a14:useLocalDpi xmlns:a14="http://schemas.microsoft.com/office/drawing/2010/main" val="0"/>
@@ -673,7 +695,18 @@
       </w:r>
     </w:p>
     <w:p>
-      <w:hyperlink r:id="rId12" w:anchor="click2dir" w:tgtFrame="_self" w:history="1"/>
+      <w:r>
+        <w:fldChar w:fldCharType="begin"/>
+      </w:r>
+      <w:r>
+        <w:instrText xml:space="preserve"> HYPERLINK "https://blog.csdn.net/weixin_44462773/article/details/135843318" \l "click2dir" \t "_self" </w:instrText>
+      </w:r>
+      <w:r>
+        <w:fldChar w:fldCharType="separate"/>
+      </w:r>
+      <w:r>
+        <w:fldChar w:fldCharType="end"/>
+      </w:r>
     </w:p>
     <w:p>
       <w:pPr>
@@ -724,7 +757,7 @@
       </w:r>
       <w:r>
         <w:drawing>
-          <wp:inline distT="0" distB="0" distL="0" distR="0" wp14:anchorId="253024FC" wp14:editId="52E940AE">
+          <wp:inline distT="0" distB="0" distL="0" distR="0">
             <wp:extent cx="5274310" cy="1797685"/>
             <wp:effectExtent l="0" t="0" r="2540" b="0"/>
             <wp:docPr id="581250237" name="图片 17" descr="1"/>
@@ -741,7 +774,7 @@
                     </pic:cNvPicPr>
                   </pic:nvPicPr>
                   <pic:blipFill>
-                    <a:blip r:embed="rId13" cstate="print">
+                    <a:blip xmlns:r="http://schemas.openxmlformats.org/officeDocument/2006/relationships" r:embed="rId7" cstate="print">
                       <a:extLst>
                         <a:ext uri="{28A0092B-C50C-407E-A947-70E740481C1C}">
                           <a14:useLocalDpi xmlns:a14="http://schemas.microsoft.com/office/drawing/2010/main" val="0"/>
@@ -787,9 +820,8 @@
         <w:br/>
       </w:r>
       <w:r>
-        <w:lastRenderedPageBreak/>
         <w:drawing>
-          <wp:inline distT="0" distB="0" distL="0" distR="0" wp14:anchorId="4307A8D8" wp14:editId="4477CEDA">
+          <wp:inline distT="0" distB="0" distL="0" distR="0">
             <wp:extent cx="5274310" cy="1703070"/>
             <wp:effectExtent l="0" t="0" r="2540" b="0"/>
             <wp:docPr id="192771873" name="图片 16" descr="1"/>
@@ -806,7 +838,7 @@
                     </pic:cNvPicPr>
                   </pic:nvPicPr>
                   <pic:blipFill>
-                    <a:blip r:embed="rId14">
+                    <a:blip xmlns:r="http://schemas.openxmlformats.org/officeDocument/2006/relationships" r:embed="rId8">
                       <a:extLst>
                         <a:ext uri="{28A0092B-C50C-407E-A947-70E740481C1C}">
                           <a14:useLocalDpi xmlns:a14="http://schemas.microsoft.com/office/drawing/2010/main" val="0"/>
@@ -853,7 +885,7 @@
       </w:r>
       <w:r>
         <w:drawing>
-          <wp:inline distT="0" distB="0" distL="0" distR="0" wp14:anchorId="17E54362" wp14:editId="557A6108">
+          <wp:inline distT="0" distB="0" distL="0" distR="0">
             <wp:extent cx="5274310" cy="2355215"/>
             <wp:effectExtent l="0" t="0" r="2540" b="6985"/>
             <wp:docPr id="578562913" name="图片 15" descr="3"/>
@@ -870,7 +902,7 @@
                     </pic:cNvPicPr>
                   </pic:nvPicPr>
                   <pic:blipFill>
-                    <a:blip r:embed="rId15" cstate="print">
+                    <a:blip xmlns:r="http://schemas.openxmlformats.org/officeDocument/2006/relationships" r:embed="rId9" cstate="print">
                       <a:extLst>
                         <a:ext uri="{28A0092B-C50C-407E-A947-70E740481C1C}">
                           <a14:useLocalDpi xmlns:a14="http://schemas.microsoft.com/office/drawing/2010/main" val="0"/>
@@ -928,7 +960,7 @@
       </w:r>
       <w:r>
         <w:drawing>
-          <wp:inline distT="0" distB="0" distL="0" distR="0" wp14:anchorId="5156C311" wp14:editId="64C248B3">
+          <wp:inline distT="0" distB="0" distL="0" distR="0">
             <wp:extent cx="5274310" cy="1854835"/>
             <wp:effectExtent l="0" t="0" r="2540" b="0"/>
             <wp:docPr id="1217172263" name="图片 14" descr="1"/>
@@ -945,7 +977,7 @@
                     </pic:cNvPicPr>
                   </pic:nvPicPr>
                   <pic:blipFill>
-                    <a:blip r:embed="rId16">
+                    <a:blip xmlns:r="http://schemas.openxmlformats.org/officeDocument/2006/relationships" r:embed="rId10">
                       <a:extLst>
                         <a:ext uri="{28A0092B-C50C-407E-A947-70E740481C1C}">
                           <a14:useLocalDpi xmlns:a14="http://schemas.microsoft.com/office/drawing/2010/main" val="0"/>
@@ -991,9 +1023,8 @@
         <w:br/>
       </w:r>
       <w:r>
-        <w:lastRenderedPageBreak/>
         <w:drawing>
-          <wp:inline distT="0" distB="0" distL="0" distR="0" wp14:anchorId="0886536C" wp14:editId="0FA706C0">
+          <wp:inline distT="0" distB="0" distL="0" distR="0">
             <wp:extent cx="5274310" cy="2255520"/>
             <wp:effectExtent l="0" t="0" r="2540" b="0"/>
             <wp:docPr id="1269093135" name="图片 13" descr="2"/>
@@ -1010,7 +1041,7 @@
                     </pic:cNvPicPr>
                   </pic:nvPicPr>
                   <pic:blipFill>
-                    <a:blip r:embed="rId17">
+                    <a:blip xmlns:r="http://schemas.openxmlformats.org/officeDocument/2006/relationships" r:embed="rId11">
                       <a:extLst>
                         <a:ext uri="{28A0092B-C50C-407E-A947-70E740481C1C}">
                           <a14:useLocalDpi xmlns:a14="http://schemas.microsoft.com/office/drawing/2010/main" val="0"/>
@@ -1057,7 +1088,7 @@
       </w:r>
       <w:r>
         <w:drawing>
-          <wp:inline distT="0" distB="0" distL="0" distR="0" wp14:anchorId="243B0D75" wp14:editId="3CBC6656">
+          <wp:inline distT="0" distB="0" distL="0" distR="0">
             <wp:extent cx="1819275" cy="2143125"/>
             <wp:effectExtent l="0" t="0" r="9525" b="9525"/>
             <wp:docPr id="219361372" name="图片 12" descr="1"/>
@@ -1074,7 +1105,7 @@
                     </pic:cNvPicPr>
                   </pic:nvPicPr>
                   <pic:blipFill>
-                    <a:blip r:embed="rId18">
+                    <a:blip xmlns:r="http://schemas.openxmlformats.org/officeDocument/2006/relationships" r:embed="rId12">
                       <a:extLst>
                         <a:ext uri="{28A0092B-C50C-407E-A947-70E740481C1C}">
                           <a14:useLocalDpi xmlns:a14="http://schemas.microsoft.com/office/drawing/2010/main" val="0"/>
@@ -1107,7 +1138,18 @@
       </w:r>
     </w:p>
     <w:p>
-      <w:hyperlink r:id="rId19" w:anchor="click2dir" w:tgtFrame="_self" w:history="1"/>
+      <w:r>
+        <w:fldChar w:fldCharType="begin"/>
+      </w:r>
+      <w:r>
+        <w:instrText xml:space="preserve"> HYPERLINK "https://blog.csdn.net/weixin_44462773/article/details/135843318" \l "click2dir" \t "_self" </w:instrText>
+      </w:r>
+      <w:r>
+        <w:fldChar w:fldCharType="separate"/>
+      </w:r>
+      <w:r>
+        <w:fldChar w:fldCharType="end"/>
+      </w:r>
     </w:p>
     <w:p>
       <w:pPr>
@@ -1158,7 +1200,7 @@
       </w:r>
       <w:r>
         <w:drawing>
-          <wp:inline distT="0" distB="0" distL="0" distR="0" wp14:anchorId="08801654" wp14:editId="22226FED">
+          <wp:inline distT="0" distB="0" distL="0" distR="0">
             <wp:extent cx="5274310" cy="1306195"/>
             <wp:effectExtent l="0" t="0" r="2540" b="8255"/>
             <wp:docPr id="1445795081" name="图片 11" descr="1"/>
@@ -1175,7 +1217,7 @@
                     </pic:cNvPicPr>
                   </pic:nvPicPr>
                   <pic:blipFill>
-                    <a:blip r:embed="rId20">
+                    <a:blip xmlns:r="http://schemas.openxmlformats.org/officeDocument/2006/relationships" r:embed="rId13">
                       <a:extLst>
                         <a:ext uri="{28A0092B-C50C-407E-A947-70E740481C1C}">
                           <a14:useLocalDpi xmlns:a14="http://schemas.microsoft.com/office/drawing/2010/main" val="0"/>
@@ -1207,9 +1249,8 @@
         </w:drawing>
       </w:r>
       <w:r>
-        <w:lastRenderedPageBreak/>
         <w:drawing>
-          <wp:inline distT="0" distB="0" distL="0" distR="0" wp14:anchorId="34E5394E" wp14:editId="1DE61EAC">
+          <wp:inline distT="0" distB="0" distL="0" distR="0">
             <wp:extent cx="3962400" cy="1057275"/>
             <wp:effectExtent l="0" t="0" r="0" b="9525"/>
             <wp:docPr id="753045803" name="图片 10" descr="1"/>
@@ -1226,7 +1267,7 @@
                     </pic:cNvPicPr>
                   </pic:nvPicPr>
                   <pic:blipFill>
-                    <a:blip r:embed="rId21">
+                    <a:blip xmlns:r="http://schemas.openxmlformats.org/officeDocument/2006/relationships" r:embed="rId14">
                       <a:extLst>
                         <a:ext uri="{28A0092B-C50C-407E-A947-70E740481C1C}">
                           <a14:useLocalDpi xmlns:a14="http://schemas.microsoft.com/office/drawing/2010/main" val="0"/>
@@ -1273,7 +1314,7 @@
       </w:r>
       <w:r>
         <w:drawing>
-          <wp:inline distT="0" distB="0" distL="0" distR="0" wp14:anchorId="58D4464B" wp14:editId="135A237A">
+          <wp:inline distT="0" distB="0" distL="0" distR="0">
             <wp:extent cx="5274310" cy="2211070"/>
             <wp:effectExtent l="0" t="0" r="2540" b="0"/>
             <wp:docPr id="1510348832" name="图片 9" descr="2"/>
@@ -1290,7 +1331,7 @@
                     </pic:cNvPicPr>
                   </pic:nvPicPr>
                   <pic:blipFill>
-                    <a:blip r:embed="rId22">
+                    <a:blip xmlns:r="http://schemas.openxmlformats.org/officeDocument/2006/relationships" r:embed="rId15">
                       <a:extLst>
                         <a:ext uri="{28A0092B-C50C-407E-A947-70E740481C1C}">
                           <a14:useLocalDpi xmlns:a14="http://schemas.microsoft.com/office/drawing/2010/main" val="0"/>
@@ -1323,7 +1364,18 @@
       </w:r>
     </w:p>
     <w:p>
-      <w:hyperlink r:id="rId23" w:anchor="click2dir" w:tgtFrame="_self" w:history="1"/>
+      <w:r>
+        <w:fldChar w:fldCharType="begin"/>
+      </w:r>
+      <w:r>
+        <w:instrText xml:space="preserve"> HYPERLINK "https://blog.csdn.net/weixin_44462773/article/details/135843318" \l "click2dir" \t "_self" </w:instrText>
+      </w:r>
+      <w:r>
+        <w:fldChar w:fldCharType="separate"/>
+      </w:r>
+      <w:r>
+        <w:fldChar w:fldCharType="end"/>
+      </w:r>
     </w:p>
     <w:p>
       <w:pPr>
@@ -1358,17 +1410,26 @@
       <w:r>
         <w:t>Grafana还允许用户为Dashboard定义Templating variables（模板参数），从而实现可以与用户动态交互的Dashboard页面。同时Grafana通过JSON 数据结构管理了整个</w:t>
       </w:r>
-      <w:proofErr w:type="spellStart"/>
       <w:r>
         <w:t>Dasboard</w:t>
       </w:r>
-      <w:proofErr w:type="spellEnd"/>
       <w:r>
         <w:t>的定义，因此这些Dashboard也是非常方便进行共享的。Grafana还专门为Dashboard提供了一个共享服务：https://grafana.com/dashboards，通过该服务用户可以轻松实现Dashboard的共享，同时我们也能快速的从中找到我们希望的Dashboard实现，并 导入到自己的Grafana中。</w:t>
       </w:r>
     </w:p>
     <w:p>
-      <w:hyperlink r:id="rId24" w:anchor="click2dir" w:tgtFrame="_self" w:history="1"/>
+      <w:r>
+        <w:fldChar w:fldCharType="begin"/>
+      </w:r>
+      <w:r>
+        <w:instrText xml:space="preserve"> HYPERLINK "https://blog.csdn.net/weixin_44462773/article/details/135843318" \l "click2dir" \t "_self" </w:instrText>
+      </w:r>
+      <w:r>
+        <w:fldChar w:fldCharType="separate"/>
+      </w:r>
+      <w:r>
+        <w:fldChar w:fldCharType="end"/>
+      </w:r>
     </w:p>
     <w:p>
       <w:pPr>
@@ -1429,9 +1490,8 @@
         </w:rPr>
       </w:pPr>
       <w:r>
-        <w:lastRenderedPageBreak/>
         <w:drawing>
-          <wp:inline distT="0" distB="0" distL="0" distR="0" wp14:anchorId="629986BB" wp14:editId="07A163B2">
+          <wp:inline distT="0" distB="0" distL="0" distR="0">
             <wp:extent cx="5274310" cy="2072640"/>
             <wp:effectExtent l="0" t="0" r="2540" b="3810"/>
             <wp:docPr id="1561429137" name="图片 8" descr="1"/>
@@ -1448,7 +1508,7 @@
                     </pic:cNvPicPr>
                   </pic:nvPicPr>
                   <pic:blipFill>
-                    <a:blip r:embed="rId25" cstate="print">
+                    <a:blip xmlns:r="http://schemas.openxmlformats.org/officeDocument/2006/relationships" r:embed="rId16" cstate="print">
                       <a:extLst>
                         <a:ext uri="{28A0092B-C50C-407E-A947-70E740481C1C}">
                           <a14:useLocalDpi xmlns:a14="http://schemas.microsoft.com/office/drawing/2010/main" val="0"/>
@@ -1488,7 +1548,7 @@
       </w:r>
       <w:r>
         <w:drawing>
-          <wp:inline distT="0" distB="0" distL="0" distR="0" wp14:anchorId="36D2ABD2" wp14:editId="3CEB247B">
+          <wp:inline distT="0" distB="0" distL="0" distR="0">
             <wp:extent cx="5274310" cy="1096010"/>
             <wp:effectExtent l="0" t="0" r="2540" b="8890"/>
             <wp:docPr id="1913008660" name="图片 7" descr="2"/>
@@ -1505,7 +1565,7 @@
                     </pic:cNvPicPr>
                   </pic:nvPicPr>
                   <pic:blipFill>
-                    <a:blip r:embed="rId26">
+                    <a:blip xmlns:r="http://schemas.openxmlformats.org/officeDocument/2006/relationships" r:embed="rId17">
                       <a:extLst>
                         <a:ext uri="{28A0092B-C50C-407E-A947-70E740481C1C}">
                           <a14:useLocalDpi xmlns:a14="http://schemas.microsoft.com/office/drawing/2010/main" val="0"/>
@@ -1538,7 +1598,18 @@
       </w:r>
     </w:p>
     <w:p>
-      <w:hyperlink r:id="rId27" w:anchor="click2dir" w:tgtFrame="_self" w:history="1"/>
+      <w:r>
+        <w:fldChar w:fldCharType="begin"/>
+      </w:r>
+      <w:r>
+        <w:instrText xml:space="preserve"> HYPERLINK "https://blog.csdn.net/weixin_44462773/article/details/135843318" \l "click2dir" \t "_self" </w:instrText>
+      </w:r>
+      <w:r>
+        <w:fldChar w:fldCharType="separate"/>
+      </w:r>
+      <w:r>
+        <w:fldChar w:fldCharType="end"/>
+      </w:r>
     </w:p>
     <w:p>
       <w:pPr>
@@ -1557,7 +1628,6 @@
         </w:rPr>
         <w:t>4.2 （Stat）</w:t>
       </w:r>
-      <w:proofErr w:type="gramStart"/>
       <w:r>
         <w:rPr>
           <w:rFonts w:hint="eastAsia"/>
@@ -1566,7 +1636,6 @@
         </w:rPr>
         <w:t>大统计</w:t>
       </w:r>
-      <w:proofErr w:type="gramEnd"/>
       <w:r>
         <w:rPr>
           <w:rFonts w:hint="eastAsia"/>
@@ -1575,14 +1644,12 @@
         </w:rPr>
         <w:t>值和条形图 - </w:t>
       </w:r>
-      <w:proofErr w:type="spellStart"/>
       <w:r>
         <w:rPr>
           <w:rFonts w:hint="eastAsia"/>
         </w:rPr>
         <w:t>redis</w:t>
       </w:r>
-      <w:proofErr w:type="spellEnd"/>
       <w:r>
         <w:rPr>
           <w:rFonts w:hint="eastAsia"/>
@@ -1629,7 +1696,7 @@
       </w:r>
       <w:r>
         <w:drawing>
-          <wp:inline distT="0" distB="0" distL="0" distR="0" wp14:anchorId="4B1662BE" wp14:editId="78403F0E">
+          <wp:inline distT="0" distB="0" distL="0" distR="0">
             <wp:extent cx="5274310" cy="3302635"/>
             <wp:effectExtent l="0" t="0" r="2540" b="0"/>
             <wp:docPr id="1939651409" name="图片 6" descr="1"/>
@@ -1646,7 +1713,7 @@
                     </pic:cNvPicPr>
                   </pic:nvPicPr>
                   <pic:blipFill>
-                    <a:blip r:embed="rId28">
+                    <a:blip xmlns:r="http://schemas.openxmlformats.org/officeDocument/2006/relationships" r:embed="rId18">
                       <a:extLst>
                         <a:ext uri="{28A0092B-C50C-407E-A947-70E740481C1C}">
                           <a14:useLocalDpi xmlns:a14="http://schemas.microsoft.com/office/drawing/2010/main" val="0"/>
@@ -1692,9 +1759,8 @@
         <w:br/>
       </w:r>
       <w:r>
-        <w:lastRenderedPageBreak/>
         <w:drawing>
-          <wp:inline distT="0" distB="0" distL="0" distR="0" wp14:anchorId="34D6E97E" wp14:editId="13C0D580">
+          <wp:inline distT="0" distB="0" distL="0" distR="0">
             <wp:extent cx="5274310" cy="5062855"/>
             <wp:effectExtent l="0" t="0" r="2540" b="4445"/>
             <wp:docPr id="1229102884" name="图片 5" descr="2"/>
@@ -1711,7 +1777,7 @@
                     </pic:cNvPicPr>
                   </pic:nvPicPr>
                   <pic:blipFill>
-                    <a:blip r:embed="rId29">
+                    <a:blip xmlns:r="http://schemas.openxmlformats.org/officeDocument/2006/relationships" r:embed="rId19">
                       <a:extLst>
                         <a:ext uri="{28A0092B-C50C-407E-A947-70E740481C1C}">
                           <a14:useLocalDpi xmlns:a14="http://schemas.microsoft.com/office/drawing/2010/main" val="0"/>
@@ -1744,7 +1810,18 @@
       </w:r>
     </w:p>
     <w:p>
-      <w:hyperlink r:id="rId30" w:anchor="click2dir" w:tgtFrame="_self" w:history="1"/>
+      <w:r>
+        <w:fldChar w:fldCharType="begin"/>
+      </w:r>
+      <w:r>
+        <w:instrText xml:space="preserve"> HYPERLINK "https://blog.csdn.net/weixin_44462773/article/details/135843318" \l "click2dir" \t "_self" </w:instrText>
+      </w:r>
+      <w:r>
+        <w:fldChar w:fldCharType="separate"/>
+      </w:r>
+      <w:r>
+        <w:fldChar w:fldCharType="end"/>
+      </w:r>
     </w:p>
     <w:p>
       <w:pPr>
@@ -1763,7 +1840,6 @@
         </w:rPr>
         <w:t>4.2.2 基于</w:t>
       </w:r>
-      <w:proofErr w:type="spellStart"/>
       <w:r>
         <w:rPr>
           <w:rFonts w:hint="eastAsia"/>
@@ -1772,7 +1848,6 @@
         </w:rPr>
         <w:t>redis</w:t>
       </w:r>
-      <w:proofErr w:type="spellEnd"/>
       <w:r>
         <w:rPr>
           <w:rFonts w:hint="eastAsia"/>
@@ -1799,9 +1874,8 @@
         <w:br/>
       </w:r>
       <w:r>
-        <w:lastRenderedPageBreak/>
         <w:drawing>
-          <wp:inline distT="0" distB="0" distL="0" distR="0" wp14:anchorId="33C851C7" wp14:editId="3EA6AD17">
+          <wp:inline distT="0" distB="0" distL="0" distR="0">
             <wp:extent cx="5274310" cy="3485515"/>
             <wp:effectExtent l="0" t="0" r="2540" b="635"/>
             <wp:docPr id="1087251644" name="图片 4" descr="1"/>
@@ -1818,7 +1892,7 @@
                     </pic:cNvPicPr>
                   </pic:nvPicPr>
                   <pic:blipFill>
-                    <a:blip r:embed="rId31">
+                    <a:blip xmlns:r="http://schemas.openxmlformats.org/officeDocument/2006/relationships" r:embed="rId20">
                       <a:extLst>
                         <a:ext uri="{28A0092B-C50C-407E-A947-70E740481C1C}">
                           <a14:useLocalDpi xmlns:a14="http://schemas.microsoft.com/office/drawing/2010/main" val="0"/>
@@ -1871,11 +1945,9 @@
       <w:r>
         <w:t>数据类型为key-value，且value为基本数据类型（</w:t>
       </w:r>
-      <w:proofErr w:type="gramStart"/>
       <w:r>
         <w:t>非对象</w:t>
       </w:r>
-      <w:proofErr w:type="gramEnd"/>
       <w:r>
         <w:t>形式）</w:t>
       </w:r>
@@ -1884,7 +1956,7 @@
       </w:r>
       <w:r>
         <w:drawing>
-          <wp:inline distT="0" distB="0" distL="0" distR="0" wp14:anchorId="26F61251" wp14:editId="1D55088D">
+          <wp:inline distT="0" distB="0" distL="0" distR="0">
             <wp:extent cx="5274310" cy="3460115"/>
             <wp:effectExtent l="0" t="0" r="2540" b="6985"/>
             <wp:docPr id="865733053" name="图片 3" descr="1"/>
@@ -1901,7 +1973,7 @@
                     </pic:cNvPicPr>
                   </pic:nvPicPr>
                   <pic:blipFill>
-                    <a:blip r:embed="rId32">
+                    <a:blip xmlns:r="http://schemas.openxmlformats.org/officeDocument/2006/relationships" r:embed="rId21">
                       <a:extLst>
                         <a:ext uri="{28A0092B-C50C-407E-A947-70E740481C1C}">
                           <a14:useLocalDpi xmlns:a14="http://schemas.microsoft.com/office/drawing/2010/main" val="0"/>
@@ -1936,9 +2008,8 @@
         <w:br/>
       </w:r>
       <w:r>
-        <w:lastRenderedPageBreak/>
         <w:drawing>
-          <wp:inline distT="0" distB="0" distL="0" distR="0" wp14:anchorId="49296ACB" wp14:editId="219D68B2">
+          <wp:inline distT="0" distB="0" distL="0" distR="0">
             <wp:extent cx="5274310" cy="1461770"/>
             <wp:effectExtent l="0" t="0" r="2540" b="5080"/>
             <wp:docPr id="935350795" name="图片 2" descr="1"/>
@@ -1955,7 +2026,7 @@
                     </pic:cNvPicPr>
                   </pic:nvPicPr>
                   <pic:blipFill>
-                    <a:blip r:embed="rId33">
+                    <a:blip xmlns:r="http://schemas.openxmlformats.org/officeDocument/2006/relationships" r:embed="rId22">
                       <a:extLst>
                         <a:ext uri="{28A0092B-C50C-407E-A947-70E740481C1C}">
                           <a14:useLocalDpi xmlns:a14="http://schemas.microsoft.com/office/drawing/2010/main" val="0"/>
@@ -2002,7 +2073,7 @@
       </w:r>
       <w:r>
         <w:drawing>
-          <wp:inline distT="0" distB="0" distL="0" distR="0" wp14:anchorId="54F2BE85" wp14:editId="7314FFAC">
+          <wp:inline distT="0" distB="0" distL="0" distR="0">
             <wp:extent cx="5274310" cy="2440305"/>
             <wp:effectExtent l="0" t="0" r="2540" b="0"/>
             <wp:docPr id="1418354452" name="图片 1" descr="2"/>
@@ -2019,7 +2090,7 @@
                     </pic:cNvPicPr>
                   </pic:nvPicPr>
                   <pic:blipFill>
-                    <a:blip r:embed="rId34" cstate="print">
+                    <a:blip xmlns:r="http://schemas.openxmlformats.org/officeDocument/2006/relationships" r:embed="rId23" cstate="print">
                       <a:extLst>
                         <a:ext uri="{28A0092B-C50C-407E-A947-70E740481C1C}">
                           <a14:useLocalDpi xmlns:a14="http://schemas.microsoft.com/office/drawing/2010/main" val="0"/>
@@ -2080,8 +2151,8 @@
 </file>
 
 <file path=word/numbering.xml><?xml version="1.0" encoding="utf-8"?>
-<w:numbering xmlns:wpc="http://schemas.microsoft.com/office/word/2010/wordprocessingCanvas" xmlns:cx="http://schemas.microsoft.com/office/drawing/2014/chartex" xmlns:cx1="http://schemas.microsoft.com/office/drawing/2015/9/8/chartex" xmlns:cx2="http://schemas.microsoft.com/office/drawing/2015/10/21/chartex" xmlns:cx3="http://schemas.microsoft.com/office/drawing/2016/5/9/chartex" xmlns:cx4="http://schemas.microsoft.com/office/drawing/2016/5/10/chartex" xmlns:cx5="http://schemas.microsoft.com/office/drawing/2016/5/11/chartex" xmlns:cx6="http://schemas.microsoft.com/office/drawing/2016/5/12/chartex" xmlns:cx7="http://schemas.microsoft.com/office/drawing/2016/5/13/chartex" xmlns:cx8="http://schemas.microsoft.com/office/drawing/2016/5/14/chartex" xmlns:mc="http://schemas.openxmlformats.org/markup-compatibility/2006" xmlns:aink="http://schemas.microsoft.com/office/drawing/2016/ink" xmlns:am3d="http://schemas.microsoft.com/office/drawing/2017/model3d" xmlns:o="urn:schemas-microsoft-com:office:office" xmlns:oel="http://schemas.microsoft.com/office/2019/extlst" xmlns:r="http://schemas.openxmlformats.org/officeDocument/2006/relationships" xmlns:m="http://schemas.openxmlformats.org/officeDocument/2006/math" xmlns:v="urn:schemas-microsoft-com:vml" xmlns:wp14="http://schemas.microsoft.com/office/word/2010/wordprocessingDrawing" xmlns:wp="http://schemas.openxmlformats.org/drawingml/2006/wordprocessingDrawing" xmlns:w10="urn:schemas-microsoft-com:office:word" xmlns:w="http://schemas.openxmlformats.org/wordprocessingml/2006/main" xmlns:w14="http://schemas.microsoft.com/office/word/2010/wordml" xmlns:w15="http://schemas.microsoft.com/office/word/2012/wordml" xmlns:w16cex="http://schemas.microsoft.com/office/word/2018/wordml/cex" xmlns:w16cid="http://schemas.microsoft.com/office/word/2016/wordml/cid" xmlns:w16="http://schemas.microsoft.com/office/word/2018/wordml" xmlns:w16du="http://schemas.microsoft.com/office/word/2023/wordml/word16du" xmlns:w16sdtdh="http://schemas.microsoft.com/office/word/2020/wordml/sdtdatahash" xmlns:w16sdtfl="http://schemas.microsoft.com/office/word/2024/wordml/sdtformatlock" xmlns:w16se="http://schemas.microsoft.com/office/word/2015/wordml/symex" xmlns:wpg="http://schemas.microsoft.com/office/word/2010/wordprocessingGroup" xmlns:wpi="http://schemas.microsoft.com/office/word/2010/wordprocessingInk" xmlns:wne="http://schemas.microsoft.com/office/word/2006/wordml" xmlns:wps="http://schemas.microsoft.com/office/word/2010/wordprocessingShape" mc:Ignorable="w14 w15 w16se w16cid w16 w16cex w16sdtdh w16sdtfl w16du wp14">
-  <w:abstractNum w:abstractNumId="0" w15:restartNumberingAfterBreak="0">
+<w:numbering xmlns:wpc="http://schemas.microsoft.com/office/word/2010/wordprocessingCanvas" xmlns:mc="http://schemas.openxmlformats.org/markup-compatibility/2006" xmlns:o="urn:schemas-microsoft-com:office:office" xmlns:r="http://schemas.openxmlformats.org/officeDocument/2006/relationships" xmlns:m="http://schemas.openxmlformats.org/officeDocument/2006/math" xmlns:v="urn:schemas-microsoft-com:vml" xmlns:wp14="http://schemas.microsoft.com/office/word/2010/wordprocessingDrawing" xmlns:wp="http://schemas.openxmlformats.org/drawingml/2006/wordprocessingDrawing" xmlns:w10="urn:schemas-microsoft-com:office:word" xmlns:w="http://schemas.openxmlformats.org/wordprocessingml/2006/main" xmlns:w14="http://schemas.microsoft.com/office/word/2010/wordml" xmlns:w15="http://schemas.microsoft.com/office/word/2012/wordml" xmlns:wne="http://schemas.microsoft.com/office/word/2006/wordml" xmlns:wpg="http://schemas.microsoft.com/office/word/2010/wordprocessingGroup" xmlns:wpi="http://schemas.microsoft.com/office/word/2010/wordprocessingInk" xmlns:wps="http://schemas.microsoft.com/office/word/2010/wordprocessingShape" mc:Ignorable="w14 w15 wp14">
+  <w:abstractNum w:abstractNumId="0">
     <w:nsid w:val="0657795E"/>
     <w:multiLevelType w:val="multilevel"/>
     <w:tmpl w:val="960E1764"/>
@@ -2230,7 +2301,7 @@
       </w:rPr>
     </w:lvl>
   </w:abstractNum>
-  <w:abstractNum w:abstractNumId="1" w15:restartNumberingAfterBreak="0">
+  <w:abstractNum w:abstractNumId="1">
     <w:nsid w:val="124B7060"/>
     <w:multiLevelType w:val="multilevel"/>
     <w:tmpl w:val="DD0E25AA"/>
@@ -2343,7 +2414,7 @@
       </w:pPr>
     </w:lvl>
   </w:abstractNum>
-  <w:abstractNum w:abstractNumId="2" w15:restartNumberingAfterBreak="0">
+  <w:abstractNum w:abstractNumId="2">
     <w:nsid w:val="1D51696A"/>
     <w:multiLevelType w:val="multilevel"/>
     <w:tmpl w:val="C84CA878"/>
@@ -2492,7 +2563,7 @@
       </w:rPr>
     </w:lvl>
   </w:abstractNum>
-  <w:abstractNum w:abstractNumId="3" w15:restartNumberingAfterBreak="0">
+  <w:abstractNum w:abstractNumId="3">
     <w:nsid w:val="22AC4D34"/>
     <w:multiLevelType w:val="multilevel"/>
     <w:tmpl w:val="260ABACE"/>
@@ -2641,7 +2712,7 @@
       </w:rPr>
     </w:lvl>
   </w:abstractNum>
-  <w:abstractNum w:abstractNumId="4" w15:restartNumberingAfterBreak="0">
+  <w:abstractNum w:abstractNumId="4">
     <w:nsid w:val="230525C5"/>
     <w:multiLevelType w:val="multilevel"/>
     <w:tmpl w:val="58A66208"/>
@@ -2754,7 +2825,7 @@
       </w:pPr>
     </w:lvl>
   </w:abstractNum>
-  <w:abstractNum w:abstractNumId="5" w15:restartNumberingAfterBreak="0">
+  <w:abstractNum w:abstractNumId="5">
     <w:nsid w:val="36743F96"/>
     <w:multiLevelType w:val="multilevel"/>
     <w:tmpl w:val="610215E2"/>
@@ -2903,7 +2974,7 @@
       </w:rPr>
     </w:lvl>
   </w:abstractNum>
-  <w:abstractNum w:abstractNumId="6" w15:restartNumberingAfterBreak="0">
+  <w:abstractNum w:abstractNumId="6">
     <w:nsid w:val="5856262D"/>
     <w:multiLevelType w:val="multilevel"/>
     <w:tmpl w:val="8D3CACC6"/>
@@ -3016,7 +3087,7 @@
       </w:pPr>
     </w:lvl>
   </w:abstractNum>
-  <w:abstractNum w:abstractNumId="7" w15:restartNumberingAfterBreak="0">
+  <w:abstractNum w:abstractNumId="7">
     <w:nsid w:val="5AA062D2"/>
     <w:multiLevelType w:val="multilevel"/>
     <w:tmpl w:val="CE8694D8"/>
@@ -3129,7 +3200,7 @@
       </w:pPr>
     </w:lvl>
   </w:abstractNum>
-  <w:abstractNum w:abstractNumId="8" w15:restartNumberingAfterBreak="0">
+  <w:abstractNum w:abstractNumId="8">
     <w:nsid w:val="5C29561E"/>
     <w:multiLevelType w:val="multilevel"/>
     <w:tmpl w:val="0D304A42"/>
@@ -3278,7 +3349,7 @@
       </w:rPr>
     </w:lvl>
   </w:abstractNum>
-  <w:abstractNum w:abstractNumId="9" w15:restartNumberingAfterBreak="0">
+  <w:abstractNum w:abstractNumId="9">
     <w:nsid w:val="65D4509B"/>
     <w:multiLevelType w:val="multilevel"/>
     <w:tmpl w:val="1C564DF0"/>
@@ -3427,7 +3498,7 @@
       </w:rPr>
     </w:lvl>
   </w:abstractNum>
-  <w:abstractNum w:abstractNumId="10" w15:restartNumberingAfterBreak="0">
+  <w:abstractNum w:abstractNumId="10">
     <w:nsid w:val="7272499B"/>
     <w:multiLevelType w:val="multilevel"/>
     <w:tmpl w:val="05CCDA9A"/>
@@ -3540,7 +3611,7 @@
       </w:pPr>
     </w:lvl>
   </w:abstractNum>
-  <w:abstractNum w:abstractNumId="11" w15:restartNumberingAfterBreak="0">
+  <w:abstractNum w:abstractNumId="11">
     <w:nsid w:val="7D353524"/>
     <w:multiLevelType w:val="multilevel"/>
     <w:tmpl w:val="B1405138"/>
@@ -3653,54 +3724,55 @@
       </w:pPr>
     </w:lvl>
   </w:abstractNum>
-  <w:num w:numId="1" w16cid:durableId="608506984">
+  <w:num w:numId="1">
     <w:abstractNumId w:val="9"/>
   </w:num>
-  <w:num w:numId="2" w16cid:durableId="1836340273">
+  <w:num w:numId="2">
     <w:abstractNumId w:val="0"/>
   </w:num>
-  <w:num w:numId="3" w16cid:durableId="1361663954">
+  <w:num w:numId="3">
     <w:abstractNumId w:val="2"/>
   </w:num>
-  <w:num w:numId="4" w16cid:durableId="1671828317">
+  <w:num w:numId="4">
     <w:abstractNumId w:val="7"/>
   </w:num>
-  <w:num w:numId="5" w16cid:durableId="706832452">
+  <w:num w:numId="5">
     <w:abstractNumId w:val="1"/>
   </w:num>
-  <w:num w:numId="6" w16cid:durableId="1724713917">
+  <w:num w:numId="6">
     <w:abstractNumId w:val="5"/>
   </w:num>
-  <w:num w:numId="7" w16cid:durableId="716710517">
+  <w:num w:numId="7">
     <w:abstractNumId w:val="11"/>
   </w:num>
-  <w:num w:numId="8" w16cid:durableId="573316823">
+  <w:num w:numId="8">
     <w:abstractNumId w:val="4"/>
   </w:num>
-  <w:num w:numId="9" w16cid:durableId="1446071588">
+  <w:num w:numId="9">
     <w:abstractNumId w:val="6"/>
   </w:num>
-  <w:num w:numId="10" w16cid:durableId="317543175">
+  <w:num w:numId="10">
     <w:abstractNumId w:val="3"/>
   </w:num>
-  <w:num w:numId="11" w16cid:durableId="1124422276">
+  <w:num w:numId="11">
     <w:abstractNumId w:val="10"/>
     <w:lvlOverride w:ilvl="0">
       <w:lvl w:ilvl="0">
+        <w:start w:val="0"/>
         <w:numFmt w:val="decimal"/>
         <w:lvlText w:val="%1."/>
         <w:lvlJc w:val="left"/>
       </w:lvl>
     </w:lvlOverride>
   </w:num>
-  <w:num w:numId="12" w16cid:durableId="330255577">
+  <w:num w:numId="12">
     <w:abstractNumId w:val="8"/>
   </w:num>
 </w:numbering>
 </file>
 
 <file path=word/styles.xml><?xml version="1.0" encoding="utf-8"?>
-<w:styles xmlns:mc="http://schemas.openxmlformats.org/markup-compatibility/2006" xmlns:r="http://schemas.openxmlformats.org/officeDocument/2006/relationships" xmlns:w="http://schemas.openxmlformats.org/wordprocessingml/2006/main" xmlns:w14="http://schemas.microsoft.com/office/word/2010/wordml" xmlns:w15="http://schemas.microsoft.com/office/word/2012/wordml" xmlns:w16cex="http://schemas.microsoft.com/office/word/2018/wordml/cex" xmlns:w16cid="http://schemas.microsoft.com/office/word/2016/wordml/cid" xmlns:w16="http://schemas.microsoft.com/office/word/2018/wordml" xmlns:w16du="http://schemas.microsoft.com/office/word/2023/wordml/word16du" xmlns:w16sdtdh="http://schemas.microsoft.com/office/word/2020/wordml/sdtdatahash" xmlns:w16sdtfl="http://schemas.microsoft.com/office/word/2024/wordml/sdtformatlock" xmlns:w16se="http://schemas.microsoft.com/office/word/2015/wordml/symex" mc:Ignorable="w14 w15 w16se w16cid w16 w16cex w16sdtdh w16sdtfl w16du">
+<w:styles xmlns:mc="http://schemas.openxmlformats.org/markup-compatibility/2006" xmlns:r="http://schemas.openxmlformats.org/officeDocument/2006/relationships" xmlns:w="http://schemas.openxmlformats.org/wordprocessingml/2006/main" xmlns:w14="http://schemas.microsoft.com/office/word/2010/wordml" xmlns:w15="http://schemas.microsoft.com/office/word/2012/wordml" mc:Ignorable="w14 w15">
   <w:docDefaults>
     <w:rPrDefault>
       <w:rPr>
@@ -3709,7 +3781,6 @@
         <w:sz w:val="22"/>
         <w:szCs w:val="24"/>
         <w:lang w:val="en-US" w:eastAsia="zh-CN" w:bidi="ar-SA"/>
-        <w14:ligatures w14:val="standardContextual"/>
       </w:rPr>
     </w:rPrDefault>
     <w:pPrDefault>
@@ -3798,7 +3869,6 @@
     <w:lsdException w:name="Date" w:semiHidden="1" w:unhideWhenUsed="1"/>
     <w:lsdException w:name="Body Text First Indent" w:semiHidden="1" w:unhideWhenUsed="1"/>
     <w:lsdException w:name="Body Text First Indent 2" w:semiHidden="1" w:unhideWhenUsed="1"/>
-    <w:lsdException w:name="Note Heading" w:semiHidden="1" w:unhideWhenUsed="1"/>
     <w:lsdException w:name="Body Text 2" w:semiHidden="1" w:unhideWhenUsed="1"/>
     <w:lsdException w:name="Body Text 3" w:semiHidden="1" w:unhideWhenUsed="1"/>
     <w:lsdException w:name="Body Text Indent 2" w:semiHidden="1" w:unhideWhenUsed="1"/>
@@ -3986,128 +4056,19 @@
     <w:lsdException w:name="Book Title" w:uiPriority="33" w:qFormat="1"/>
     <w:lsdException w:name="Bibliography" w:semiHidden="1" w:uiPriority="37" w:unhideWhenUsed="1"/>
     <w:lsdException w:name="TOC Heading" w:semiHidden="1" w:uiPriority="39" w:unhideWhenUsed="1" w:qFormat="1"/>
-    <w:lsdException w:name="Plain Table 1" w:uiPriority="41"/>
-    <w:lsdException w:name="Plain Table 2" w:uiPriority="42"/>
-    <w:lsdException w:name="Plain Table 3" w:uiPriority="43"/>
-    <w:lsdException w:name="Plain Table 4" w:uiPriority="44"/>
-    <w:lsdException w:name="Plain Table 5" w:uiPriority="45"/>
-    <w:lsdException w:name="Grid Table Light" w:uiPriority="40"/>
-    <w:lsdException w:name="Grid Table 1 Light" w:uiPriority="46"/>
-    <w:lsdException w:name="Grid Table 2" w:uiPriority="47"/>
-    <w:lsdException w:name="Grid Table 3" w:uiPriority="48"/>
-    <w:lsdException w:name="Grid Table 4" w:uiPriority="49"/>
-    <w:lsdException w:name="Grid Table 5 Dark" w:uiPriority="50"/>
-    <w:lsdException w:name="Grid Table 6 Colorful" w:uiPriority="51"/>
-    <w:lsdException w:name="Grid Table 7 Colorful" w:uiPriority="52"/>
-    <w:lsdException w:name="Grid Table 1 Light Accent 1" w:uiPriority="46"/>
-    <w:lsdException w:name="Grid Table 2 Accent 1" w:uiPriority="47"/>
-    <w:lsdException w:name="Grid Table 3 Accent 1" w:uiPriority="48"/>
-    <w:lsdException w:name="Grid Table 4 Accent 1" w:uiPriority="49"/>
-    <w:lsdException w:name="Grid Table 5 Dark Accent 1" w:uiPriority="50"/>
-    <w:lsdException w:name="Grid Table 6 Colorful Accent 1" w:uiPriority="51"/>
-    <w:lsdException w:name="Grid Table 7 Colorful Accent 1" w:uiPriority="52"/>
-    <w:lsdException w:name="Grid Table 1 Light Accent 2" w:uiPriority="46"/>
-    <w:lsdException w:name="Grid Table 2 Accent 2" w:uiPriority="47"/>
-    <w:lsdException w:name="Grid Table 3 Accent 2" w:uiPriority="48"/>
-    <w:lsdException w:name="Grid Table 4 Accent 2" w:uiPriority="49"/>
-    <w:lsdException w:name="Grid Table 5 Dark Accent 2" w:uiPriority="50"/>
-    <w:lsdException w:name="Grid Table 6 Colorful Accent 2" w:uiPriority="51"/>
-    <w:lsdException w:name="Grid Table 7 Colorful Accent 2" w:uiPriority="52"/>
-    <w:lsdException w:name="Grid Table 1 Light Accent 3" w:uiPriority="46"/>
-    <w:lsdException w:name="Grid Table 2 Accent 3" w:uiPriority="47"/>
-    <w:lsdException w:name="Grid Table 3 Accent 3" w:uiPriority="48"/>
-    <w:lsdException w:name="Grid Table 4 Accent 3" w:uiPriority="49"/>
-    <w:lsdException w:name="Grid Table 5 Dark Accent 3" w:uiPriority="50"/>
-    <w:lsdException w:name="Grid Table 6 Colorful Accent 3" w:uiPriority="51"/>
-    <w:lsdException w:name="Grid Table 7 Colorful Accent 3" w:uiPriority="52"/>
-    <w:lsdException w:name="Grid Table 1 Light Accent 4" w:uiPriority="46"/>
-    <w:lsdException w:name="Grid Table 2 Accent 4" w:uiPriority="47"/>
-    <w:lsdException w:name="Grid Table 3 Accent 4" w:uiPriority="48"/>
-    <w:lsdException w:name="Grid Table 4 Accent 4" w:uiPriority="49"/>
-    <w:lsdException w:name="Grid Table 5 Dark Accent 4" w:uiPriority="50"/>
-    <w:lsdException w:name="Grid Table 6 Colorful Accent 4" w:uiPriority="51"/>
-    <w:lsdException w:name="Grid Table 7 Colorful Accent 4" w:uiPriority="52"/>
-    <w:lsdException w:name="Grid Table 1 Light Accent 5" w:uiPriority="46"/>
-    <w:lsdException w:name="Grid Table 2 Accent 5" w:uiPriority="47"/>
-    <w:lsdException w:name="Grid Table 3 Accent 5" w:uiPriority="48"/>
-    <w:lsdException w:name="Grid Table 4 Accent 5" w:uiPriority="49"/>
-    <w:lsdException w:name="Grid Table 5 Dark Accent 5" w:uiPriority="50"/>
-    <w:lsdException w:name="Grid Table 6 Colorful Accent 5" w:uiPriority="51"/>
-    <w:lsdException w:name="Grid Table 7 Colorful Accent 5" w:uiPriority="52"/>
-    <w:lsdException w:name="Grid Table 1 Light Accent 6" w:uiPriority="46"/>
-    <w:lsdException w:name="Grid Table 2 Accent 6" w:uiPriority="47"/>
-    <w:lsdException w:name="Grid Table 3 Accent 6" w:uiPriority="48"/>
-    <w:lsdException w:name="Grid Table 4 Accent 6" w:uiPriority="49"/>
-    <w:lsdException w:name="Grid Table 5 Dark Accent 6" w:uiPriority="50"/>
-    <w:lsdException w:name="Grid Table 6 Colorful Accent 6" w:uiPriority="51"/>
-    <w:lsdException w:name="Grid Table 7 Colorful Accent 6" w:uiPriority="52"/>
-    <w:lsdException w:name="List Table 1 Light" w:uiPriority="46"/>
-    <w:lsdException w:name="List Table 2" w:uiPriority="47"/>
-    <w:lsdException w:name="List Table 3" w:uiPriority="48"/>
-    <w:lsdException w:name="List Table 4" w:uiPriority="49"/>
-    <w:lsdException w:name="List Table 5 Dark" w:uiPriority="50"/>
-    <w:lsdException w:name="List Table 6 Colorful" w:uiPriority="51"/>
-    <w:lsdException w:name="List Table 7 Colorful" w:uiPriority="52"/>
-    <w:lsdException w:name="List Table 1 Light Accent 1" w:uiPriority="46"/>
-    <w:lsdException w:name="List Table 2 Accent 1" w:uiPriority="47"/>
-    <w:lsdException w:name="List Table 3 Accent 1" w:uiPriority="48"/>
-    <w:lsdException w:name="List Table 4 Accent 1" w:uiPriority="49"/>
-    <w:lsdException w:name="List Table 5 Dark Accent 1" w:uiPriority="50"/>
-    <w:lsdException w:name="List Table 6 Colorful Accent 1" w:uiPriority="51"/>
-    <w:lsdException w:name="List Table 7 Colorful Accent 1" w:uiPriority="52"/>
-    <w:lsdException w:name="List Table 1 Light Accent 2" w:uiPriority="46"/>
-    <w:lsdException w:name="List Table 2 Accent 2" w:uiPriority="47"/>
-    <w:lsdException w:name="List Table 3 Accent 2" w:uiPriority="48"/>
-    <w:lsdException w:name="List Table 4 Accent 2" w:uiPriority="49"/>
-    <w:lsdException w:name="List Table 5 Dark Accent 2" w:uiPriority="50"/>
-    <w:lsdException w:name="List Table 6 Colorful Accent 2" w:uiPriority="51"/>
-    <w:lsdException w:name="List Table 7 Colorful Accent 2" w:uiPriority="52"/>
-    <w:lsdException w:name="List Table 1 Light Accent 3" w:uiPriority="46"/>
-    <w:lsdException w:name="List Table 2 Accent 3" w:uiPriority="47"/>
-    <w:lsdException w:name="List Table 3 Accent 3" w:uiPriority="48"/>
-    <w:lsdException w:name="List Table 4 Accent 3" w:uiPriority="49"/>
-    <w:lsdException w:name="List Table 5 Dark Accent 3" w:uiPriority="50"/>
-    <w:lsdException w:name="List Table 6 Colorful Accent 3" w:uiPriority="51"/>
-    <w:lsdException w:name="List Table 7 Colorful Accent 3" w:uiPriority="52"/>
-    <w:lsdException w:name="List Table 1 Light Accent 4" w:uiPriority="46"/>
-    <w:lsdException w:name="List Table 2 Accent 4" w:uiPriority="47"/>
-    <w:lsdException w:name="List Table 3 Accent 4" w:uiPriority="48"/>
-    <w:lsdException w:name="List Table 4 Accent 4" w:uiPriority="49"/>
-    <w:lsdException w:name="List Table 5 Dark Accent 4" w:uiPriority="50"/>
-    <w:lsdException w:name="List Table 6 Colorful Accent 4" w:uiPriority="51"/>
-    <w:lsdException w:name="List Table 7 Colorful Accent 4" w:uiPriority="52"/>
-    <w:lsdException w:name="List Table 1 Light Accent 5" w:uiPriority="46"/>
-    <w:lsdException w:name="List Table 2 Accent 5" w:uiPriority="47"/>
-    <w:lsdException w:name="List Table 3 Accent 5" w:uiPriority="48"/>
-    <w:lsdException w:name="List Table 4 Accent 5" w:uiPriority="49"/>
-    <w:lsdException w:name="List Table 5 Dark Accent 5" w:uiPriority="50"/>
-    <w:lsdException w:name="List Table 6 Colorful Accent 5" w:uiPriority="51"/>
-    <w:lsdException w:name="List Table 7 Colorful Accent 5" w:uiPriority="52"/>
-    <w:lsdException w:name="List Table 1 Light Accent 6" w:uiPriority="46"/>
-    <w:lsdException w:name="List Table 2 Accent 6" w:uiPriority="47"/>
-    <w:lsdException w:name="List Table 3 Accent 6" w:uiPriority="48"/>
-    <w:lsdException w:name="List Table 4 Accent 6" w:uiPriority="49"/>
-    <w:lsdException w:name="List Table 5 Dark Accent 6" w:uiPriority="50"/>
-    <w:lsdException w:name="List Table 6 Colorful Accent 6" w:uiPriority="51"/>
-    <w:lsdException w:name="List Table 7 Colorful Accent 6" w:uiPriority="52"/>
-    <w:lsdException w:name="Mention" w:semiHidden="1" w:unhideWhenUsed="1"/>
-    <w:lsdException w:name="Smart Hyperlink" w:semiHidden="1" w:unhideWhenUsed="1"/>
-    <w:lsdException w:name="Hashtag" w:semiHidden="1" w:unhideWhenUsed="1"/>
-    <w:lsdException w:name="Unresolved Mention" w:semiHidden="1" w:unhideWhenUsed="1"/>
-    <w:lsdException w:name="Smart Link" w:semiHidden="1" w:unhideWhenUsed="1"/>
   </w:latentStyles>
-  <w:style w:type="paragraph" w:default="1" w:styleId="a">
+  <w:style w:type="paragraph" w:default="1" w:styleId="Normal">
     <w:name w:val="Normal"/>
     <w:qFormat/>
     <w:pPr>
       <w:widowControl w:val="0"/>
     </w:pPr>
   </w:style>
-  <w:style w:type="paragraph" w:styleId="1">
+  <w:style w:type="paragraph" w:styleId="Heading1">
     <w:name w:val="heading 1"/>
-    <w:basedOn w:val="a"/>
-    <w:next w:val="a"/>
-    <w:link w:val="10"/>
+    <w:basedOn w:val="Normal"/>
+    <w:next w:val="Normal"/>
+    <w:link w:val="1"/>
     <w:uiPriority w:val="9"/>
     <w:qFormat/>
     <w:rsid w:val="00C35CD5"/>
@@ -4124,11 +4085,11 @@
       <w:szCs w:val="48"/>
     </w:rPr>
   </w:style>
-  <w:style w:type="paragraph" w:styleId="2">
+  <w:style w:type="paragraph" w:styleId="Heading2">
     <w:name w:val="heading 2"/>
-    <w:basedOn w:val="a"/>
-    <w:next w:val="a"/>
-    <w:link w:val="20"/>
+    <w:basedOn w:val="Normal"/>
+    <w:next w:val="Normal"/>
+    <w:link w:val="2"/>
     <w:uiPriority w:val="9"/>
     <w:semiHidden/>
     <w:unhideWhenUsed/>
@@ -4147,11 +4108,11 @@
       <w:szCs w:val="40"/>
     </w:rPr>
   </w:style>
-  <w:style w:type="paragraph" w:styleId="3">
+  <w:style w:type="paragraph" w:styleId="Heading3">
     <w:name w:val="heading 3"/>
-    <w:basedOn w:val="a"/>
-    <w:next w:val="a"/>
-    <w:link w:val="30"/>
+    <w:basedOn w:val="Normal"/>
+    <w:next w:val="Normal"/>
+    <w:link w:val="3"/>
     <w:uiPriority w:val="9"/>
     <w:semiHidden/>
     <w:unhideWhenUsed/>
@@ -4170,11 +4131,11 @@
       <w:szCs w:val="32"/>
     </w:rPr>
   </w:style>
-  <w:style w:type="paragraph" w:styleId="4">
+  <w:style w:type="paragraph" w:styleId="Heading4">
     <w:name w:val="heading 4"/>
-    <w:basedOn w:val="a"/>
-    <w:next w:val="a"/>
-    <w:link w:val="40"/>
+    <w:basedOn w:val="Normal"/>
+    <w:next w:val="Normal"/>
+    <w:link w:val="4"/>
     <w:uiPriority w:val="9"/>
     <w:semiHidden/>
     <w:unhideWhenUsed/>
@@ -4193,11 +4154,11 @@
       <w:szCs w:val="28"/>
     </w:rPr>
   </w:style>
-  <w:style w:type="paragraph" w:styleId="5">
+  <w:style w:type="paragraph" w:styleId="Heading5">
     <w:name w:val="heading 5"/>
-    <w:basedOn w:val="a"/>
-    <w:next w:val="a"/>
-    <w:link w:val="50"/>
+    <w:basedOn w:val="Normal"/>
+    <w:next w:val="Normal"/>
+    <w:link w:val="5"/>
     <w:uiPriority w:val="9"/>
     <w:semiHidden/>
     <w:unhideWhenUsed/>
@@ -4215,11 +4176,11 @@
       <w:sz w:val="24"/>
     </w:rPr>
   </w:style>
-  <w:style w:type="paragraph" w:styleId="6">
+  <w:style w:type="paragraph" w:styleId="Heading6">
     <w:name w:val="heading 6"/>
-    <w:basedOn w:val="a"/>
-    <w:next w:val="a"/>
-    <w:link w:val="60"/>
+    <w:basedOn w:val="Normal"/>
+    <w:next w:val="Normal"/>
+    <w:link w:val="6"/>
     <w:uiPriority w:val="9"/>
     <w:semiHidden/>
     <w:unhideWhenUsed/>
@@ -4238,11 +4199,11 @@
       <w:color w:val="0F4761" w:themeColor="accent1" w:themeShade="BF"/>
     </w:rPr>
   </w:style>
-  <w:style w:type="paragraph" w:styleId="7">
+  <w:style w:type="paragraph" w:styleId="Heading7">
     <w:name w:val="heading 7"/>
-    <w:basedOn w:val="a"/>
-    <w:next w:val="a"/>
-    <w:link w:val="70"/>
+    <w:basedOn w:val="Normal"/>
+    <w:next w:val="Normal"/>
+    <w:link w:val="7"/>
     <w:uiPriority w:val="9"/>
     <w:semiHidden/>
     <w:unhideWhenUsed/>
@@ -4261,11 +4222,11 @@
       <w:color w:val="595959" w:themeColor="text1" w:themeTint="A6"/>
     </w:rPr>
   </w:style>
-  <w:style w:type="paragraph" w:styleId="8">
+  <w:style w:type="paragraph" w:styleId="Heading8">
     <w:name w:val="heading 8"/>
-    <w:basedOn w:val="a"/>
-    <w:next w:val="a"/>
-    <w:link w:val="80"/>
+    <w:basedOn w:val="Normal"/>
+    <w:next w:val="Normal"/>
+    <w:link w:val="8"/>
     <w:uiPriority w:val="9"/>
     <w:semiHidden/>
     <w:unhideWhenUsed/>
@@ -4282,11 +4243,11 @@
       <w:color w:val="595959" w:themeColor="text1" w:themeTint="A6"/>
     </w:rPr>
   </w:style>
-  <w:style w:type="paragraph" w:styleId="9">
+  <w:style w:type="paragraph" w:styleId="Heading9">
     <w:name w:val="heading 9"/>
-    <w:basedOn w:val="a"/>
-    <w:next w:val="a"/>
-    <w:link w:val="90"/>
+    <w:basedOn w:val="Normal"/>
+    <w:next w:val="Normal"/>
+    <w:link w:val="9"/>
     <w:uiPriority w:val="9"/>
     <w:semiHidden/>
     <w:unhideWhenUsed/>
@@ -4303,12 +4264,12 @@
       <w:color w:val="595959" w:themeColor="text1" w:themeTint="A6"/>
     </w:rPr>
   </w:style>
-  <w:style w:type="character" w:default="1" w:styleId="a0">
+  <w:style w:type="character" w:default="1" w:styleId="DefaultParagraphFont">
     <w:name w:val="Default Paragraph Font"/>
     <w:uiPriority w:val="1"/>
     <w:unhideWhenUsed/>
   </w:style>
-  <w:style w:type="table" w:default="1" w:styleId="a1">
+  <w:style w:type="table" w:default="1" w:styleId="TableNormal">
     <w:name w:val="Normal Table"/>
     <w:uiPriority w:val="99"/>
     <w:semiHidden/>
@@ -4323,16 +4284,16 @@
       </w:tblCellMar>
     </w:tblPr>
   </w:style>
-  <w:style w:type="numbering" w:default="1" w:styleId="a2">
+  <w:style w:type="numbering" w:default="1" w:styleId="NoList">
     <w:name w:val="No List"/>
     <w:uiPriority w:val="99"/>
     <w:semiHidden/>
     <w:unhideWhenUsed/>
   </w:style>
-  <w:style w:type="character" w:customStyle="1" w:styleId="10">
+  <w:style w:type="character" w:customStyle="1" w:styleId="1">
     <w:name w:val="标题 1 字符"/>
-    <w:basedOn w:val="a0"/>
-    <w:link w:val="1"/>
+    <w:basedOn w:val="DefaultParagraphFont"/>
+    <w:link w:val="Heading1"/>
     <w:uiPriority w:val="9"/>
     <w:rsid w:val="00C35CD5"/>
     <w:rPr>
@@ -4342,10 +4303,10 @@
       <w:szCs w:val="48"/>
     </w:rPr>
   </w:style>
-  <w:style w:type="character" w:customStyle="1" w:styleId="20">
+  <w:style w:type="character" w:customStyle="1" w:styleId="2">
     <w:name w:val="标题 2 字符"/>
-    <w:basedOn w:val="a0"/>
-    <w:link w:val="2"/>
+    <w:basedOn w:val="DefaultParagraphFont"/>
+    <w:link w:val="Heading2"/>
     <w:uiPriority w:val="9"/>
     <w:semiHidden/>
     <w:rsid w:val="00C35CD5"/>
@@ -4356,10 +4317,10 @@
       <w:szCs w:val="40"/>
     </w:rPr>
   </w:style>
-  <w:style w:type="character" w:customStyle="1" w:styleId="30">
+  <w:style w:type="character" w:customStyle="1" w:styleId="3">
     <w:name w:val="标题 3 字符"/>
-    <w:basedOn w:val="a0"/>
-    <w:link w:val="3"/>
+    <w:basedOn w:val="DefaultParagraphFont"/>
+    <w:link w:val="Heading3"/>
     <w:uiPriority w:val="9"/>
     <w:semiHidden/>
     <w:rsid w:val="00C35CD5"/>
@@ -4370,10 +4331,10 @@
       <w:szCs w:val="32"/>
     </w:rPr>
   </w:style>
-  <w:style w:type="character" w:customStyle="1" w:styleId="40">
+  <w:style w:type="character" w:customStyle="1" w:styleId="4">
     <w:name w:val="标题 4 字符"/>
-    <w:basedOn w:val="a0"/>
-    <w:link w:val="4"/>
+    <w:basedOn w:val="DefaultParagraphFont"/>
+    <w:link w:val="Heading4"/>
     <w:uiPriority w:val="9"/>
     <w:semiHidden/>
     <w:rsid w:val="00C35CD5"/>
@@ -4384,10 +4345,10 @@
       <w:szCs w:val="28"/>
     </w:rPr>
   </w:style>
-  <w:style w:type="character" w:customStyle="1" w:styleId="50">
+  <w:style w:type="character" w:customStyle="1" w:styleId="5">
     <w:name w:val="标题 5 字符"/>
-    <w:basedOn w:val="a0"/>
-    <w:link w:val="5"/>
+    <w:basedOn w:val="DefaultParagraphFont"/>
+    <w:link w:val="Heading5"/>
     <w:uiPriority w:val="9"/>
     <w:semiHidden/>
     <w:rsid w:val="00C35CD5"/>
@@ -4397,10 +4358,10 @@
       <w:sz w:val="24"/>
     </w:rPr>
   </w:style>
-  <w:style w:type="character" w:customStyle="1" w:styleId="60">
+  <w:style w:type="character" w:customStyle="1" w:styleId="6">
     <w:name w:val="标题 6 字符"/>
-    <w:basedOn w:val="a0"/>
-    <w:link w:val="6"/>
+    <w:basedOn w:val="DefaultParagraphFont"/>
+    <w:link w:val="Heading6"/>
     <w:uiPriority w:val="9"/>
     <w:semiHidden/>
     <w:rsid w:val="00C35CD5"/>
@@ -4411,10 +4372,10 @@
       <w:color w:val="0F4761" w:themeColor="accent1" w:themeShade="BF"/>
     </w:rPr>
   </w:style>
-  <w:style w:type="character" w:customStyle="1" w:styleId="70">
+  <w:style w:type="character" w:customStyle="1" w:styleId="7">
     <w:name w:val="标题 7 字符"/>
-    <w:basedOn w:val="a0"/>
-    <w:link w:val="7"/>
+    <w:basedOn w:val="DefaultParagraphFont"/>
+    <w:link w:val="Heading7"/>
     <w:uiPriority w:val="9"/>
     <w:semiHidden/>
     <w:rsid w:val="00C35CD5"/>
@@ -4425,10 +4386,10 @@
       <w:color w:val="595959" w:themeColor="text1" w:themeTint="A6"/>
     </w:rPr>
   </w:style>
-  <w:style w:type="character" w:customStyle="1" w:styleId="80">
+  <w:style w:type="character" w:customStyle="1" w:styleId="8">
     <w:name w:val="标题 8 字符"/>
-    <w:basedOn w:val="a0"/>
-    <w:link w:val="8"/>
+    <w:basedOn w:val="DefaultParagraphFont"/>
+    <w:link w:val="Heading8"/>
     <w:uiPriority w:val="9"/>
     <w:semiHidden/>
     <w:rsid w:val="00C35CD5"/>
@@ -4437,10 +4398,10 @@
       <w:color w:val="595959" w:themeColor="text1" w:themeTint="A6"/>
     </w:rPr>
   </w:style>
-  <w:style w:type="character" w:customStyle="1" w:styleId="90">
+  <w:style w:type="character" w:customStyle="1" w:styleId="9">
     <w:name w:val="标题 9 字符"/>
-    <w:basedOn w:val="a0"/>
-    <w:link w:val="9"/>
+    <w:basedOn w:val="DefaultParagraphFont"/>
+    <w:link w:val="Heading9"/>
     <w:uiPriority w:val="9"/>
     <w:semiHidden/>
     <w:rsid w:val="00C35CD5"/>
@@ -4449,11 +4410,11 @@
       <w:color w:val="595959" w:themeColor="text1" w:themeTint="A6"/>
     </w:rPr>
   </w:style>
-  <w:style w:type="paragraph" w:styleId="a3">
+  <w:style w:type="paragraph" w:styleId="Title">
     <w:name w:val="Title"/>
-    <w:basedOn w:val="a"/>
-    <w:next w:val="a"/>
-    <w:link w:val="a4"/>
+    <w:basedOn w:val="Normal"/>
+    <w:next w:val="Normal"/>
+    <w:link w:val="a"/>
     <w:uiPriority w:val="10"/>
     <w:qFormat/>
     <w:rsid w:val="00C35CD5"/>
@@ -4470,10 +4431,10 @@
       <w:szCs w:val="56"/>
     </w:rPr>
   </w:style>
-  <w:style w:type="character" w:customStyle="1" w:styleId="a4">
+  <w:style w:type="character" w:customStyle="1" w:styleId="a">
     <w:name w:val="标题 字符"/>
-    <w:basedOn w:val="a0"/>
-    <w:link w:val="a3"/>
+    <w:basedOn w:val="DefaultParagraphFont"/>
+    <w:link w:val="Title"/>
     <w:uiPriority w:val="10"/>
     <w:rsid w:val="00C35CD5"/>
     <w:rPr>
@@ -4484,11 +4445,11 @@
       <w:szCs w:val="56"/>
     </w:rPr>
   </w:style>
-  <w:style w:type="paragraph" w:styleId="a5">
+  <w:style w:type="paragraph" w:styleId="Subtitle">
     <w:name w:val="Subtitle"/>
-    <w:basedOn w:val="a"/>
-    <w:next w:val="a"/>
-    <w:link w:val="a6"/>
+    <w:basedOn w:val="Normal"/>
+    <w:next w:val="Normal"/>
+    <w:link w:val="a0"/>
     <w:uiPriority w:val="11"/>
     <w:qFormat/>
     <w:rsid w:val="00C35CD5"/>
@@ -4506,10 +4467,10 @@
       <w:szCs w:val="28"/>
     </w:rPr>
   </w:style>
-  <w:style w:type="character" w:customStyle="1" w:styleId="a6">
+  <w:style w:type="character" w:customStyle="1" w:styleId="a0">
     <w:name w:val="副标题 字符"/>
-    <w:basedOn w:val="a0"/>
-    <w:link w:val="a5"/>
+    <w:basedOn w:val="DefaultParagraphFont"/>
+    <w:link w:val="Subtitle"/>
     <w:uiPriority w:val="11"/>
     <w:rsid w:val="00C35CD5"/>
     <w:rPr>
@@ -4520,11 +4481,11 @@
       <w:szCs w:val="28"/>
     </w:rPr>
   </w:style>
-  <w:style w:type="paragraph" w:styleId="a7">
+  <w:style w:type="paragraph" w:styleId="Quote">
     <w:name w:val="Quote"/>
-    <w:basedOn w:val="a"/>
-    <w:next w:val="a"/>
-    <w:link w:val="a8"/>
+    <w:basedOn w:val="Normal"/>
+    <w:next w:val="Normal"/>
+    <w:link w:val="a1"/>
     <w:uiPriority w:val="29"/>
     <w:qFormat/>
     <w:rsid w:val="00C35CD5"/>
@@ -4538,10 +4499,10 @@
       <w:color w:val="404040" w:themeColor="text1" w:themeTint="BF"/>
     </w:rPr>
   </w:style>
-  <w:style w:type="character" w:customStyle="1" w:styleId="a8">
+  <w:style w:type="character" w:customStyle="1" w:styleId="a1">
     <w:name w:val="引用 字符"/>
-    <w:basedOn w:val="a0"/>
-    <w:link w:val="a7"/>
+    <w:basedOn w:val="DefaultParagraphFont"/>
+    <w:link w:val="Quote"/>
     <w:uiPriority w:val="29"/>
     <w:rsid w:val="00C35CD5"/>
     <w:rPr>
@@ -4550,9 +4511,9 @@
       <w:color w:val="404040" w:themeColor="text1" w:themeTint="BF"/>
     </w:rPr>
   </w:style>
-  <w:style w:type="paragraph" w:styleId="a9">
+  <w:style w:type="paragraph" w:styleId="ListParagraph">
     <w:name w:val="List Paragraph"/>
-    <w:basedOn w:val="a"/>
+    <w:basedOn w:val="Normal"/>
     <w:uiPriority w:val="34"/>
     <w:qFormat/>
     <w:rsid w:val="00C35CD5"/>
@@ -4561,9 +4522,9 @@
       <w:contextualSpacing/>
     </w:pPr>
   </w:style>
-  <w:style w:type="character" w:styleId="aa">
+  <w:style w:type="character" w:styleId="IntenseEmphasis">
     <w:name w:val="Intense Emphasis"/>
-    <w:basedOn w:val="a0"/>
+    <w:basedOn w:val="DefaultParagraphFont"/>
     <w:uiPriority w:val="21"/>
     <w:qFormat/>
     <w:rsid w:val="00C35CD5"/>
@@ -4573,11 +4534,11 @@
       <w:color w:val="0F4761" w:themeColor="accent1" w:themeShade="BF"/>
     </w:rPr>
   </w:style>
-  <w:style w:type="paragraph" w:styleId="ab">
+  <w:style w:type="paragraph" w:styleId="IntenseQuote">
     <w:name w:val="Intense Quote"/>
-    <w:basedOn w:val="a"/>
-    <w:next w:val="a"/>
-    <w:link w:val="ac"/>
+    <w:basedOn w:val="Normal"/>
+    <w:next w:val="Normal"/>
+    <w:link w:val="a2"/>
     <w:uiPriority w:val="30"/>
     <w:qFormat/>
     <w:rsid w:val="00C35CD5"/>
@@ -4596,10 +4557,10 @@
       <w:color w:val="0F4761" w:themeColor="accent1" w:themeShade="BF"/>
     </w:rPr>
   </w:style>
-  <w:style w:type="character" w:customStyle="1" w:styleId="ac">
+  <w:style w:type="character" w:customStyle="1" w:styleId="a2">
     <w:name w:val="明显引用 字符"/>
-    <w:basedOn w:val="a0"/>
-    <w:link w:val="ab"/>
+    <w:basedOn w:val="DefaultParagraphFont"/>
+    <w:link w:val="IntenseQuote"/>
     <w:uiPriority w:val="30"/>
     <w:rsid w:val="00C35CD5"/>
     <w:rPr>
@@ -4608,9 +4569,9 @@
       <w:color w:val="0F4761" w:themeColor="accent1" w:themeShade="BF"/>
     </w:rPr>
   </w:style>
-  <w:style w:type="character" w:styleId="ad">
+  <w:style w:type="character" w:styleId="IntenseReference">
     <w:name w:val="Intense Reference"/>
-    <w:basedOn w:val="a0"/>
+    <w:basedOn w:val="DefaultParagraphFont"/>
     <w:uiPriority w:val="32"/>
     <w:qFormat/>
     <w:rsid w:val="00C35CD5"/>
@@ -4622,9 +4583,9 @@
       <w:spacing w:val="5"/>
     </w:rPr>
   </w:style>
-  <w:style w:type="character" w:styleId="ae">
+  <w:style w:type="character" w:styleId="Hyperlink">
     <w:name w:val="Hyperlink"/>
-    <w:basedOn w:val="a0"/>
+    <w:basedOn w:val="DefaultParagraphFont"/>
     <w:uiPriority w:val="99"/>
     <w:unhideWhenUsed/>
     <w:rsid w:val="00BD50A3"/>
@@ -4633,9 +4594,9 @@
       <w:u w:val="single"/>
     </w:rPr>
   </w:style>
-  <w:style w:type="character" w:styleId="af">
+  <w:style w:type="character" w:customStyle="1" w:styleId="UnresolvedMention">
     <w:name w:val="Unresolved Mention"/>
-    <w:basedOn w:val="a0"/>
+    <w:basedOn w:val="DefaultParagraphFont"/>
     <w:uiPriority w:val="99"/>
     <w:semiHidden/>
     <w:unhideWhenUsed/>
